--- a/SRS/Software Requirement(SRS).docx
+++ b/SRS/Software Requirement(SRS).docx
@@ -474,8 +474,6 @@
           </w:tcPr>
           <w:p>
             <w:pPr>
-              <w:keepLines w:val="0"/>
-              <w:widowControl w:val="1"/>
               <w:spacing w:line="360" w:lineRule="auto"/>
               <w:jc w:val="both"/>
               <w:rPr>
@@ -486,8 +484,12 @@
             </w:pPr>
             <w:r>
               <w:rPr>
-                <w:rtl w:val="0"/>
-              </w:rPr>
+                <w:sz w:val="24"/>
+                <w:szCs w:val="24"/>
+                <w:highlight w:val="white"/>
+                <w:rtl w:val="0"/>
+              </w:rPr>
+              <w:t xml:space="preserve">Wang Kuang Wei</w:t>
             </w:r>
           </w:p>
         </w:tc>
@@ -504,12 +506,9 @@
           </w:tcPr>
           <w:p>
             <w:pPr>
-              <w:keepLines w:val="0"/>
-              <w:widowControl w:val="1"/>
               <w:spacing w:line="360" w:lineRule="auto"/>
               <w:jc w:val="both"/>
               <w:rPr>
-                <w:b w:val="1"/>
                 <w:sz w:val="24"/>
                 <w:szCs w:val="24"/>
                 <w:highlight w:val="white"/>
@@ -517,8 +516,12 @@
             </w:pPr>
             <w:r>
               <w:rPr>
-                <w:rtl w:val="0"/>
-              </w:rPr>
+                <w:sz w:val="24"/>
+                <w:szCs w:val="24"/>
+                <w:highlight w:val="white"/>
+                <w:rtl w:val="0"/>
+              </w:rPr>
+              <w:t xml:space="preserve">242UC2451W</w:t>
             </w:r>
           </w:p>
         </w:tc>
@@ -535,8 +538,6 @@
           </w:tcPr>
           <w:p>
             <w:pPr>
-              <w:keepLines w:val="0"/>
-              <w:widowControl w:val="1"/>
               <w:spacing w:line="360" w:lineRule="auto"/>
               <w:jc w:val="both"/>
               <w:rPr>
@@ -545,6 +546,15 @@
                 <w:highlight w:val="white"/>
               </w:rPr>
             </w:pPr>
+            <w:r>
+              <w:rPr>
+                <w:sz w:val="24"/>
+                <w:szCs w:val="24"/>
+                <w:highlight w:val="white"/>
+                <w:rtl w:val="0"/>
+              </w:rPr>
+              <w:t xml:space="preserve">Bachelor of Computer Science</w:t>
+            </w:r>
             <w:r>
               <w:rPr>
                 <w:rtl w:val="0"/>
@@ -684,8 +694,6 @@
           </w:tcPr>
           <w:p>
             <w:pPr>
-              <w:keepLines w:val="0"/>
-              <w:widowControl w:val="1"/>
               <w:spacing w:line="360" w:lineRule="auto"/>
               <w:jc w:val="both"/>
               <w:rPr>
@@ -694,6 +702,15 @@
                 <w:highlight w:val="white"/>
               </w:rPr>
             </w:pPr>
+            <w:r>
+              <w:rPr>
+                <w:sz w:val="24"/>
+                <w:szCs w:val="24"/>
+                <w:highlight w:val="white"/>
+                <w:rtl w:val="0"/>
+              </w:rPr>
+              <w:t xml:space="preserve">Hong Chia Qian </w:t>
+            </w:r>
             <w:r>
               <w:rPr>
                 <w:rtl w:val="0"/>
@@ -714,12 +731,9 @@
           </w:tcPr>
           <w:p>
             <w:pPr>
-              <w:keepLines w:val="0"/>
-              <w:widowControl w:val="1"/>
               <w:spacing w:line="360" w:lineRule="auto"/>
               <w:jc w:val="both"/>
               <w:rPr>
-                <w:b w:val="1"/>
                 <w:sz w:val="24"/>
                 <w:szCs w:val="24"/>
                 <w:highlight w:val="white"/>
@@ -727,8 +741,12 @@
             </w:pPr>
             <w:r>
               <w:rPr>
-                <w:rtl w:val="0"/>
-              </w:rPr>
+                <w:sz w:val="24"/>
+                <w:szCs w:val="24"/>
+                <w:highlight w:val="white"/>
+                <w:rtl w:val="0"/>
+              </w:rPr>
+              <w:t xml:space="preserve">1211107977</w:t>
             </w:r>
           </w:p>
         </w:tc>
@@ -745,8 +763,6 @@
           </w:tcPr>
           <w:p>
             <w:pPr>
-              <w:keepLines w:val="0"/>
-              <w:widowControl w:val="1"/>
               <w:spacing w:line="360" w:lineRule="auto"/>
               <w:jc w:val="both"/>
               <w:rPr>
@@ -755,6 +771,15 @@
                 <w:highlight w:val="white"/>
               </w:rPr>
             </w:pPr>
+            <w:r>
+              <w:rPr>
+                <w:sz w:val="24"/>
+                <w:szCs w:val="24"/>
+                <w:highlight w:val="white"/>
+                <w:rtl w:val="0"/>
+              </w:rPr>
+              <w:t xml:space="preserve">Bachelor of Computer Science</w:t>
+            </w:r>
             <w:r>
               <w:rPr>
                 <w:rtl w:val="0"/>
